--- a/public/base de datos/trigger/reestablece_valores_prestamo.docx
+++ b/public/base de datos/trigger/reestablece_valores_prestamo.docx
@@ -76,11 +76,13 @@
      f_estado                   varchar; 
      f_user_id                  integer; 
      f_cliente_id               integer;
+     f_cuota_pagada_abierto     integer; 
+     f_cuota_pagada_cerrado     integer;
      f_prestamo_estado_pago     varchar;
    BEGIN
    IF TG_OP ='UPDATE'   THEN        
              IF OLD.id IS NOT NULL THEN
-                     s_query='SELECT id, prestamo_valor, prestamo_tasa, prestamo_tipo, prestamo_tiempo_cobro, prestamo_numero_cuotas, 
+                  /*   s_query='SELECT id, prestamo_valor, prestamo_tasa, prestamo_tipo, prestamo_tiempo_cobro, prestamo_numero_cuotas, 
 </w:t>
       </w:r>
       <w:r>
@@ -140,9 +142,29 @@
       </w:r>
       <w:r>
         <w:tab/>
-        <w:t xml:space="preserve">    prestamo_estado, user_id, cliente_id, abono_id, created_at, updated_at,prestamo_estado_pago
+        <w:t xml:space="preserve">    prestamo_estado, user_id, cliente_id, abono_id, created_at, updated_at,prestamo_estado_pago,
+</w:t>
+      </w:r>
+      <w:r>
+        <w:tab/>
+      </w:r>
+      <w:r>
+        <w:tab/>
+      </w:r>
+      <w:r>
+        <w:tab/>
+      </w:r>
+      <w:r>
+        <w:tab/>
+      </w:r>
+      <w:r>
+        <w:tab/>
+      </w:r>
+      <w:r>
+        <w:tab/>
+        <w:t xml:space="preserve">    prestamo_cantidad_cuota_pagada_creditoabierto,prestamo_cantidad_cuota_pagada_creditocerrado
                     FROM historico_prestamos
-                    WHERE  abono_id='||OLD.id||'  ';
+                    WHERE  abono_id='||OLD.id||' and id = '||OLD.prestamo_id||'';
                        FOR r_record IN EXECUTE s_query LOOP
                              f_prestamo_id              =r_record.id;
                              f_valor_prestamo           =r_record.prestamo_valor;
@@ -189,7 +211,11 @@
       </w:r>
       <w:r>
         <w:tab/>
-        <w:t xml:space="preserve">     f_cantidad_cuotas_pagar    =r_record.prestamo_numero_cuotas;
+        <w:t xml:space="preserve">     </w:t>
+      </w:r>
+      <w:r>
+        <w:lastRenderedPageBreak/>
+        <w:t xml:space="preserve">f_cantidad_cuotas_pagar    =r_record.prestamo_numero_cuotas;
 </w:t>
       </w:r>
       <w:r>
@@ -222,11 +248,7 @@
       </w:r>
       <w:r>
         <w:tab/>
-        <w:t xml:space="preserve">     </w:t>
-      </w:r>
-      <w:r>
-        <w:lastRenderedPageBreak/>
-        <w:t xml:space="preserve">f_fecha_inicio_prestamo    =r_record.prestamo_fecha_inicial; 
+        <w:t xml:space="preserve">     f_fecha_inicio_prestamo    =r_record.prestamo_fecha_inicial; 
 </w:t>
       </w:r>
       <w:r>
@@ -305,6 +327,8 @@
         <w:tab/>
         <w:t xml:space="preserve">     f_cliente_id               =r_record.cliente_id;
                             f_prestamo_estado_pago     =r_record.prestamo_estado_pago;
+                            f_cuota_pagada_abierto     =r_record.prestamo_cantidad_cuota_pagada_creditoabierto;
+                            f_cuota_pagada_cerrado     =r_record.prestamo_cantidad_cuota_pagada_creditocerrado;
 </w:t>
       </w:r>
       <w:r>
@@ -382,18 +406,52 @@
       </w:r>
       <w:r>
         <w:tab/>
-        <w:t xml:space="preserve">      prestamo_estado = f_estado, prestamo_estado_pago = f_prestamo_estado_pago
-</w:t>
-      </w:r>
-      <w:r>
-        <w:tab/>
-      </w:r>
-      <w:r>
-        <w:tab/>
-      </w:r>
-      <w:r>
-        <w:tab/>
-        <w:t>WHERE id = f_prestamo_id;
+        <w:t xml:space="preserve">      prestamo_estado = f_estado, prestamo_estado_pago = f_prestamo_estado_pago,
+</w:t>
+      </w:r>
+      <w:r>
+        <w:tab/>
+      </w:r>
+      <w:r>
+        <w:tab/>
+      </w:r>
+      <w:r>
+        <w:tab/>
+      </w:r>
+      <w:r>
+        <w:tab/>
+      </w:r>
+      <w:r>
+        <w:tab/>
+        <w:t xml:space="preserve">      prestamo_cantidad_cuota_pagada_creditoabierto = f_cuota_pagada_abierto, 
+</w:t>
+      </w:r>
+      <w:r>
+        <w:tab/>
+      </w:r>
+      <w:r>
+        <w:tab/>
+      </w:r>
+      <w:r>
+        <w:tab/>
+      </w:r>
+      <w:r>
+        <w:tab/>
+      </w:r>
+      <w:r>
+        <w:tab/>
+        <w:t xml:space="preserve">      prestamo_cantidad_cuota_pagada_creditocerrado = f_cuota_pagada_cerrado
+</w:t>
+      </w:r>
+      <w:r>
+        <w:tab/>
+      </w:r>
+      <w:r>
+        <w:tab/>
+      </w:r>
+      <w:r>
+        <w:tab/>
+        <w:t>WHERE id = f_prestamo_id;*/
             END IF;</w:t>
       </w:r>
       <w:r>
@@ -411,9 +469,6 @@
       </w:r>
       <w:bookmarkStart w:id="0" w:name="_GoBack"/>
       <w:bookmarkEnd w:id="0"/>
-      <w:r>
-        <w:t>O postgres;</w:t>
-      </w:r>
     </w:p>
     <w:sectPr>
       <w:pgSz w:w="12240" w:h="15840"/>
@@ -1078,7 +1133,7 @@
   <a:extraClrSchemeLst/>
   <a:extLst>
     <a:ext uri="{05A4C25C-085E-4340-85A3-A5531E510DB2}">
-      <thm15:themeFamily xmlns:thm15="http://schemas.microsoft.com/office/thememl/2012/main" xmlns="" name="Office Theme" id="{62F939B6-93AF-4DB8-9C6B-D6C7DFDC589F}" vid="{4A3C46E8-61CC-4603-A589-7422A47A8E4A}"/>
+      <thm15:themeFamily xmlns="" xmlns:thm15="http://schemas.microsoft.com/office/thememl/2012/main" name="Office Theme" id="{62F939B6-93AF-4DB8-9C6B-D6C7DFDC589F}" vid="{4A3C46E8-61CC-4603-A589-7422A47A8E4A}"/>
     </a:ext>
   </a:extLst>
 </a:theme>

--- a/public/base de datos/trigger/reestablece_valores_prestamo.docx
+++ b/public/base de datos/trigger/reestablece_valores_prestamo.docx
@@ -81,8 +81,8 @@
      f_prestamo_estado_pago     varchar;
    BEGIN
    IF TG_OP ='UPDATE'   THEN        
-             IF OLD.id IS NOT NULL THEN
-                  /*   s_query='SELECT id, prestamo_valor, prestamo_tasa, prestamo_tipo, prestamo_tiempo_cobro, prestamo_numero_cuotas, 
+             IF OLD.id IS NOT NULL AND NEW.abono_estado = 'INACTIVO' THEN
+                     s_query='SELECT id, prestamo_valor, prestamo_tasa, prestamo_tipo, prestamo_tiempo_cobro, prestamo_numero_cuotas, 
 </w:t>
       </w:r>
       <w:r>
@@ -200,22 +200,22 @@
       </w:r>
       <w:r>
         <w:tab/>
-        <w:t xml:space="preserve">     f_tiempo_cobro             =r_record.prestamo_tiempo_cobro;
-</w:t>
-      </w:r>
-      <w:r>
-        <w:tab/>
-      </w:r>
-      <w:r>
-        <w:tab/>
-      </w:r>
-      <w:r>
-        <w:tab/>
         <w:t xml:space="preserve">     </w:t>
       </w:r>
       <w:r>
         <w:lastRenderedPageBreak/>
-        <w:t xml:space="preserve">f_cantidad_cuotas_pagar    =r_record.prestamo_numero_cuotas;
+        <w:t xml:space="preserve">f_tiempo_cobro             =r_record.prestamo_tiempo_cobro;
+</w:t>
+      </w:r>
+      <w:r>
+        <w:tab/>
+      </w:r>
+      <w:r>
+        <w:tab/>
+      </w:r>
+      <w:r>
+        <w:tab/>
+        <w:t xml:space="preserve">     f_cantidad_cuotas_pagar    =r_record.prestamo_numero_cuotas;
 </w:t>
       </w:r>
       <w:r>
@@ -451,7 +451,7 @@
       </w:r>
       <w:r>
         <w:tab/>
-        <w:t>WHERE id = f_prestamo_id;*/
+        <w:t>WHERE id = f_prestamo_id;
             END IF;</w:t>
       </w:r>
       <w:r>
@@ -1133,7 +1133,7 @@
   <a:extraClrSchemeLst/>
   <a:extLst>
     <a:ext uri="{05A4C25C-085E-4340-85A3-A5531E510DB2}">
-      <thm15:themeFamily xmlns="" xmlns:thm15="http://schemas.microsoft.com/office/thememl/2012/main" name="Office Theme" id="{62F939B6-93AF-4DB8-9C6B-D6C7DFDC589F}" vid="{4A3C46E8-61CC-4603-A589-7422A47A8E4A}"/>
+      <thm15:themeFamily xmlns:thm15="http://schemas.microsoft.com/office/thememl/2012/main" xmlns="" name="Office Theme" id="{62F939B6-93AF-4DB8-9C6B-D6C7DFDC589F}" vid="{4A3C46E8-61CC-4603-A589-7422A47A8E4A}"/>
     </a:ext>
   </a:extLst>
 </a:theme>
